--- a/Resources/Timestamp_data/49_May_timestamp.docx
+++ b/Resources/Timestamp_data/49_May_timestamp.docx
@@ -18,408 +18,314 @@
           <w:rFonts w:ascii="Times" w:hAnsi="Times" w:cs="Times"/>
           <w:color w:val="000000"/>
         </w:rPr>
-        <w:t>30/4/2018 4:06:07 PM- 1/5/</w:t>
-      </w:r>
-      <w:proofErr w:type="gramStart"/>
+        <w:t>30/4/2018 4:06:07 PM- 1/5/2018  12:30:02 AM</w:t>
+      </w:r>
       <w:r>
         <w:rPr>
           <w:rFonts w:ascii="Times" w:hAnsi="Times" w:cs="Times"/>
           <w:color w:val="000000"/>
         </w:rPr>
-        <w:t>2018  12:30:02</w:t>
-      </w:r>
-      <w:proofErr w:type="gramEnd"/>
-      <w:r>
+        <w:t xml:space="preserve"> (8hr 23mins 55secs)</w:t>
+      </w:r>
+    </w:p>
+    <w:p>
+      <w:pPr>
+        <w:autoSpaceDE w:val="0"/>
+        <w:autoSpaceDN w:val="0"/>
+        <w:adjustRightInd w:val="0"/>
+        <w:spacing w:line="280" w:lineRule="atLeast"/>
         <w:rPr>
           <w:rFonts w:ascii="Times" w:hAnsi="Times" w:cs="Times"/>
           <w:color w:val="000000"/>
         </w:rPr>
-        <w:t xml:space="preserve"> AM</w:t>
-      </w:r>
-    </w:p>
-    <w:p>
-      <w:pPr>
-        <w:autoSpaceDE w:val="0"/>
-        <w:autoSpaceDN w:val="0"/>
-        <w:adjustRightInd w:val="0"/>
-        <w:spacing w:line="280" w:lineRule="atLeast"/>
+      </w:pPr>
+      <w:r>
         <w:rPr>
           <w:rFonts w:ascii="Times" w:hAnsi="Times" w:cs="Times"/>
           <w:color w:val="000000"/>
         </w:rPr>
-      </w:pPr>
+        <w:t>2/5/2018  8:04:31 AM - 12:48:33 PM</w:t>
+      </w:r>
       <w:r>
         <w:rPr>
           <w:rFonts w:ascii="Times" w:hAnsi="Times" w:cs="Times"/>
           <w:color w:val="000000"/>
         </w:rPr>
-        <w:t>2/5/</w:t>
-      </w:r>
-      <w:proofErr w:type="gramStart"/>
-      <w:r>
+        <w:t>. (4hr 44mins 2secs)</w:t>
+      </w:r>
+    </w:p>
+    <w:p>
+      <w:pPr>
+        <w:autoSpaceDE w:val="0"/>
+        <w:autoSpaceDN w:val="0"/>
+        <w:adjustRightInd w:val="0"/>
+        <w:spacing w:line="280" w:lineRule="atLeast"/>
         <w:rPr>
           <w:rFonts w:ascii="Times" w:hAnsi="Times" w:cs="Times"/>
           <w:color w:val="000000"/>
         </w:rPr>
-        <w:t>2018  8:04:31</w:t>
-      </w:r>
-      <w:proofErr w:type="gramEnd"/>
+      </w:pPr>
       <w:r>
         <w:rPr>
           <w:rFonts w:ascii="Times" w:hAnsi="Times" w:cs="Times"/>
           <w:color w:val="000000"/>
         </w:rPr>
-        <w:t xml:space="preserve"> AM - 12:48:33 PM</w:t>
-      </w:r>
-    </w:p>
-    <w:p>
-      <w:pPr>
-        <w:autoSpaceDE w:val="0"/>
-        <w:autoSpaceDN w:val="0"/>
-        <w:adjustRightInd w:val="0"/>
-        <w:spacing w:line="280" w:lineRule="atLeast"/>
+        <w:t>3/5/2018  8:07:11 AM- 10:48:14 PM</w:t>
+      </w:r>
+      <w:r>
         <w:rPr>
           <w:rFonts w:ascii="Times" w:hAnsi="Times" w:cs="Times"/>
           <w:color w:val="000000"/>
         </w:rPr>
-      </w:pPr>
-      <w:r>
-        <w:rPr>
-          <w:rFonts w:ascii="Times" w:hAnsi="Times" w:cs="Times"/>
-          <w:color w:val="000000"/>
-        </w:rPr>
-        <w:t>3/5/</w:t>
-      </w:r>
-      <w:proofErr w:type="gramStart"/>
-      <w:r>
-        <w:rPr>
-          <w:rFonts w:ascii="Times" w:hAnsi="Times" w:cs="Times"/>
-          <w:color w:val="000000"/>
-        </w:rPr>
-        <w:t>2018  8:07:11</w:t>
-      </w:r>
-      <w:proofErr w:type="gramEnd"/>
-      <w:r>
-        <w:rPr>
-          <w:rFonts w:ascii="Times" w:hAnsi="Times" w:cs="Times"/>
-          <w:color w:val="000000"/>
-        </w:rPr>
-        <w:t xml:space="preserve"> AM- 10:48:14 PM</w:t>
-      </w:r>
-    </w:p>
-    <w:p>
-      <w:pPr>
-        <w:autoSpaceDE w:val="0"/>
-        <w:autoSpaceDN w:val="0"/>
-        <w:adjustRightInd w:val="0"/>
-        <w:spacing w:line="280" w:lineRule="atLeast"/>
-        <w:rPr>
-          <w:rFonts w:ascii="Helvetica Neue" w:hAnsi="Helvetica Neue" w:cs="Helvetica Neue"/>
-          <w:color w:val="000000"/>
-        </w:rPr>
-      </w:pPr>
-      <w:r>
-        <w:rPr>
-          <w:rFonts w:ascii="Helvetica Neue" w:hAnsi="Helvetica Neue" w:cs="Helvetica Neue"/>
-          <w:color w:val="000000"/>
-        </w:rPr>
-        <w:t>4/5/</w:t>
-      </w:r>
-      <w:proofErr w:type="gramStart"/>
-      <w:r>
-        <w:rPr>
-          <w:rFonts w:ascii="Helvetica Neue" w:hAnsi="Helvetica Neue" w:cs="Helvetica Neue"/>
-          <w:color w:val="000000"/>
-        </w:rPr>
-        <w:t>2018  8:05:42</w:t>
-      </w:r>
-      <w:proofErr w:type="gramEnd"/>
-      <w:r>
-        <w:rPr>
-          <w:rFonts w:ascii="Helvetica Neue" w:hAnsi="Helvetica Neue" w:cs="Helvetica Neue"/>
-          <w:color w:val="000000"/>
-        </w:rPr>
-        <w:t xml:space="preserve"> AM- 7:05:17 PM</w:t>
-      </w:r>
-    </w:p>
-    <w:p>
-      <w:pPr>
-        <w:autoSpaceDE w:val="0"/>
-        <w:autoSpaceDN w:val="0"/>
-        <w:adjustRightInd w:val="0"/>
-        <w:spacing w:line="280" w:lineRule="atLeast"/>
-        <w:rPr>
-          <w:rFonts w:ascii="Helvetica Neue" w:hAnsi="Helvetica Neue" w:cs="Helvetica Neue"/>
-          <w:color w:val="000000"/>
-        </w:rPr>
-      </w:pPr>
-      <w:r>
-        <w:rPr>
-          <w:rFonts w:ascii="Helvetica Neue" w:hAnsi="Helvetica Neue" w:cs="Helvetica Neue"/>
-          <w:color w:val="000000"/>
-        </w:rPr>
-        <w:t>5/5/</w:t>
-      </w:r>
-      <w:proofErr w:type="gramStart"/>
-      <w:r>
-        <w:rPr>
-          <w:rFonts w:ascii="Helvetica Neue" w:hAnsi="Helvetica Neue" w:cs="Helvetica Neue"/>
-          <w:color w:val="000000"/>
-        </w:rPr>
-        <w:t>2018  8:10:35</w:t>
-      </w:r>
-      <w:proofErr w:type="gramEnd"/>
-      <w:r>
-        <w:rPr>
-          <w:rFonts w:ascii="Helvetica Neue" w:hAnsi="Helvetica Neue" w:cs="Helvetica Neue"/>
-          <w:color w:val="000000"/>
-        </w:rPr>
-        <w:t xml:space="preserve"> PM- 11:56:25 PM</w:t>
-      </w:r>
-    </w:p>
-    <w:p>
-      <w:pPr>
-        <w:autoSpaceDE w:val="0"/>
-        <w:autoSpaceDN w:val="0"/>
-        <w:adjustRightInd w:val="0"/>
-        <w:spacing w:line="280" w:lineRule="atLeast"/>
-        <w:rPr>
-          <w:rFonts w:ascii="Helvetica Neue" w:hAnsi="Helvetica Neue" w:cs="Helvetica Neue"/>
-          <w:color w:val="000000"/>
-        </w:rPr>
-      </w:pPr>
-      <w:r>
-        <w:rPr>
-          <w:rFonts w:ascii="Helvetica Neue" w:hAnsi="Helvetica Neue" w:cs="Helvetica Neue"/>
-          <w:color w:val="000000"/>
-        </w:rPr>
-        <w:t>6/5/</w:t>
-      </w:r>
-      <w:proofErr w:type="gramStart"/>
-      <w:r>
-        <w:rPr>
-          <w:rFonts w:ascii="Helvetica Neue" w:hAnsi="Helvetica Neue" w:cs="Helvetica Neue"/>
-          <w:color w:val="000000"/>
-        </w:rPr>
-        <w:t>2018  12:00:14</w:t>
-      </w:r>
-      <w:proofErr w:type="gramEnd"/>
-      <w:r>
-        <w:rPr>
-          <w:rFonts w:ascii="Helvetica Neue" w:hAnsi="Helvetica Neue" w:cs="Helvetica Neue"/>
-          <w:color w:val="000000"/>
-        </w:rPr>
-        <w:t xml:space="preserve"> AM- 1:32:12 AM</w:t>
-      </w:r>
-    </w:p>
-    <w:p>
-      <w:pPr>
-        <w:autoSpaceDE w:val="0"/>
-        <w:autoSpaceDN w:val="0"/>
-        <w:adjustRightInd w:val="0"/>
-        <w:spacing w:line="280" w:lineRule="atLeast"/>
-        <w:rPr>
-          <w:rFonts w:ascii="Helvetica Neue" w:hAnsi="Helvetica Neue" w:cs="Helvetica Neue"/>
-          <w:color w:val="000000"/>
-        </w:rPr>
-      </w:pPr>
-      <w:r>
-        <w:rPr>
-          <w:rFonts w:ascii="Helvetica Neue" w:hAnsi="Helvetica Neue" w:cs="Helvetica Neue"/>
-          <w:color w:val="000000"/>
-        </w:rPr>
-        <w:t>7/5/</w:t>
-      </w:r>
-      <w:proofErr w:type="gramStart"/>
-      <w:r>
-        <w:rPr>
-          <w:rFonts w:ascii="Helvetica Neue" w:hAnsi="Helvetica Neue" w:cs="Helvetica Neue"/>
-          <w:color w:val="000000"/>
-        </w:rPr>
-        <w:t>2018  7:53:00</w:t>
-      </w:r>
-      <w:proofErr w:type="gramEnd"/>
-      <w:r>
-        <w:rPr>
-          <w:rFonts w:ascii="Helvetica Neue" w:hAnsi="Helvetica Neue" w:cs="Helvetica Neue"/>
-          <w:color w:val="000000"/>
-        </w:rPr>
-        <w:t xml:space="preserve"> AM- 4:21:56 PM</w:t>
-      </w:r>
-    </w:p>
-    <w:p>
-      <w:pPr>
-        <w:autoSpaceDE w:val="0"/>
-        <w:autoSpaceDN w:val="0"/>
-        <w:adjustRightInd w:val="0"/>
-        <w:spacing w:line="280" w:lineRule="atLeast"/>
-        <w:rPr>
-          <w:rFonts w:ascii="Helvetica Neue" w:hAnsi="Helvetica Neue" w:cs="Helvetica Neue"/>
-          <w:color w:val="000000"/>
-        </w:rPr>
-      </w:pPr>
-      <w:r>
-        <w:rPr>
-          <w:rFonts w:ascii="Helvetica Neue" w:hAnsi="Helvetica Neue" w:cs="Helvetica Neue"/>
-          <w:color w:val="000000"/>
-        </w:rPr>
-        <w:t>7/5/</w:t>
-      </w:r>
-      <w:proofErr w:type="gramStart"/>
-      <w:r>
-        <w:rPr>
-          <w:rFonts w:ascii="Helvetica Neue" w:hAnsi="Helvetica Neue" w:cs="Helvetica Neue"/>
-          <w:color w:val="000000"/>
-        </w:rPr>
-        <w:t>2018  10:49:34</w:t>
-      </w:r>
-      <w:proofErr w:type="gramEnd"/>
-      <w:r>
-        <w:rPr>
-          <w:rFonts w:ascii="Helvetica Neue" w:hAnsi="Helvetica Neue" w:cs="Helvetica Neue"/>
-          <w:color w:val="000000"/>
-        </w:rPr>
-        <w:t xml:space="preserve"> PM- 9/5/2018  11:54:22 PM</w:t>
-      </w:r>
-    </w:p>
-    <w:p>
-      <w:pPr>
-        <w:autoSpaceDE w:val="0"/>
-        <w:autoSpaceDN w:val="0"/>
-        <w:adjustRightInd w:val="0"/>
-        <w:spacing w:line="280" w:lineRule="atLeast"/>
-        <w:rPr>
-          <w:rFonts w:ascii="Helvetica Neue" w:hAnsi="Helvetica Neue" w:cs="Helvetica Neue"/>
-          <w:color w:val="000000"/>
-        </w:rPr>
-      </w:pPr>
-      <w:r>
-        <w:rPr>
-          <w:rFonts w:ascii="Helvetica Neue" w:hAnsi="Helvetica Neue" w:cs="Helvetica Neue"/>
-          <w:color w:val="000000"/>
-        </w:rPr>
-        <w:t>10/5/</w:t>
-      </w:r>
-      <w:proofErr w:type="gramStart"/>
-      <w:r>
-        <w:rPr>
-          <w:rFonts w:ascii="Helvetica Neue" w:hAnsi="Helvetica Neue" w:cs="Helvetica Neue"/>
-          <w:color w:val="000000"/>
-        </w:rPr>
-        <w:t>2018  6:39:21</w:t>
-      </w:r>
-      <w:proofErr w:type="gramEnd"/>
-      <w:r>
-        <w:rPr>
-          <w:rFonts w:ascii="Helvetica Neue" w:hAnsi="Helvetica Neue" w:cs="Helvetica Neue"/>
-          <w:color w:val="000000"/>
-        </w:rPr>
-        <w:t xml:space="preserve"> AM- 6:38:31 PM</w:t>
-      </w:r>
-    </w:p>
-    <w:p>
-      <w:pPr>
-        <w:autoSpaceDE w:val="0"/>
-        <w:autoSpaceDN w:val="0"/>
-        <w:adjustRightInd w:val="0"/>
-        <w:spacing w:line="280" w:lineRule="atLeast"/>
-        <w:rPr>
-          <w:rFonts w:ascii="Helvetica Neue" w:hAnsi="Helvetica Neue" w:cs="Helvetica Neue"/>
-          <w:color w:val="000000"/>
-        </w:rPr>
-      </w:pPr>
-      <w:r>
-        <w:rPr>
-          <w:rFonts w:ascii="Helvetica Neue" w:hAnsi="Helvetica Neue" w:cs="Helvetica Neue"/>
-          <w:color w:val="000000"/>
-        </w:rPr>
-        <w:t>11/5/</w:t>
-      </w:r>
-      <w:proofErr w:type="gramStart"/>
-      <w:r>
-        <w:rPr>
-          <w:rFonts w:ascii="Helvetica Neue" w:hAnsi="Helvetica Neue" w:cs="Helvetica Neue"/>
-          <w:color w:val="000000"/>
-        </w:rPr>
-        <w:t>2018  7:54:16</w:t>
-      </w:r>
-      <w:proofErr w:type="gramEnd"/>
-      <w:r>
-        <w:rPr>
-          <w:rFonts w:ascii="Helvetica Neue" w:hAnsi="Helvetica Neue" w:cs="Helvetica Neue"/>
-          <w:color w:val="000000"/>
-        </w:rPr>
-        <w:t xml:space="preserve"> AM- 12:23:15 PM</w:t>
-      </w:r>
-    </w:p>
-    <w:p>
-      <w:pPr>
-        <w:autoSpaceDE w:val="0"/>
-        <w:autoSpaceDN w:val="0"/>
-        <w:adjustRightInd w:val="0"/>
-        <w:spacing w:line="280" w:lineRule="atLeast"/>
-        <w:rPr>
-          <w:rFonts w:ascii="Helvetica Neue" w:hAnsi="Helvetica Neue" w:cs="Helvetica Neue"/>
-          <w:color w:val="000000"/>
-        </w:rPr>
-      </w:pPr>
-      <w:r>
-        <w:rPr>
-          <w:rFonts w:ascii="Helvetica Neue" w:hAnsi="Helvetica Neue" w:cs="Helvetica Neue"/>
-          <w:color w:val="000000"/>
-        </w:rPr>
-        <w:t>12/5/</w:t>
-      </w:r>
-      <w:proofErr w:type="gramStart"/>
-      <w:r>
-        <w:rPr>
-          <w:rFonts w:ascii="Helvetica Neue" w:hAnsi="Helvetica Neue" w:cs="Helvetica Neue"/>
-          <w:color w:val="000000"/>
-        </w:rPr>
-        <w:t>2018  1:22:20</w:t>
-      </w:r>
-      <w:proofErr w:type="gramEnd"/>
-      <w:r>
-        <w:rPr>
-          <w:rFonts w:ascii="Helvetica Neue" w:hAnsi="Helvetica Neue" w:cs="Helvetica Neue"/>
-          <w:color w:val="000000"/>
-        </w:rPr>
-        <w:t xml:space="preserve"> AM- 10:35:01 AM</w:t>
-      </w:r>
-    </w:p>
-    <w:p>
-      <w:pPr>
-        <w:autoSpaceDE w:val="0"/>
-        <w:autoSpaceDN w:val="0"/>
-        <w:adjustRightInd w:val="0"/>
-        <w:spacing w:line="280" w:lineRule="atLeast"/>
-        <w:rPr>
-          <w:rFonts w:ascii="Helvetica Neue" w:hAnsi="Helvetica Neue" w:cs="Helvetica Neue"/>
-          <w:color w:val="000000"/>
-        </w:rPr>
-      </w:pPr>
-      <w:r>
-        <w:rPr>
-          <w:rFonts w:ascii="Helvetica Neue" w:hAnsi="Helvetica Neue" w:cs="Helvetica Neue"/>
-          <w:color w:val="000000"/>
-        </w:rPr>
-        <w:t>12/5/</w:t>
-      </w:r>
-      <w:proofErr w:type="gramStart"/>
-      <w:r>
-        <w:rPr>
-          <w:rFonts w:ascii="Helvetica Neue" w:hAnsi="Helvetica Neue" w:cs="Helvetica Neue"/>
-          <w:color w:val="000000"/>
-        </w:rPr>
-        <w:t>2018  7:13:42</w:t>
-      </w:r>
-      <w:proofErr w:type="gramEnd"/>
-      <w:r>
-        <w:rPr>
-          <w:rFonts w:ascii="Helvetica Neue" w:hAnsi="Helvetica Neue" w:cs="Helvetica Neue"/>
-          <w:color w:val="000000"/>
-        </w:rPr>
-        <w:t xml:space="preserve"> PM- 13/5/2018 1:19:25 AM</w:t>
+        <w:t>.   (14hr 41mins 3secs)</w:t>
+      </w:r>
+    </w:p>
+    <w:p>
+      <w:pPr>
+        <w:autoSpaceDE w:val="0"/>
+        <w:autoSpaceDN w:val="0"/>
+        <w:adjustRightInd w:val="0"/>
+        <w:spacing w:line="280" w:lineRule="atLeast"/>
+        <w:rPr>
+          <w:rFonts w:ascii="Helvetica Neue" w:hAnsi="Helvetica Neue" w:cs="Helvetica Neue"/>
+          <w:color w:val="000000"/>
+        </w:rPr>
+      </w:pPr>
+      <w:r>
+        <w:rPr>
+          <w:rFonts w:ascii="Helvetica Neue" w:hAnsi="Helvetica Neue" w:cs="Helvetica Neue"/>
+          <w:color w:val="000000"/>
+        </w:rPr>
+        <w:t>4/5/2018  8:05:42 AM- 7:05:17 PM</w:t>
+      </w:r>
+      <w:r>
+        <w:rPr>
+          <w:rFonts w:ascii="Helvetica Neue" w:hAnsi="Helvetica Neue" w:cs="Helvetica Neue"/>
+          <w:color w:val="000000"/>
+        </w:rPr>
+        <w:t>. (10hr 59mins 35secs)</w:t>
+      </w:r>
+    </w:p>
+    <w:p>
+      <w:pPr>
+        <w:autoSpaceDE w:val="0"/>
+        <w:autoSpaceDN w:val="0"/>
+        <w:adjustRightInd w:val="0"/>
+        <w:spacing w:line="280" w:lineRule="atLeast"/>
+        <w:rPr>
+          <w:rFonts w:ascii="Helvetica Neue" w:hAnsi="Helvetica Neue" w:cs="Helvetica Neue"/>
+          <w:color w:val="000000"/>
+        </w:rPr>
+      </w:pPr>
+      <w:r>
+        <w:rPr>
+          <w:rFonts w:ascii="Helvetica Neue" w:hAnsi="Helvetica Neue" w:cs="Helvetica Neue"/>
+          <w:color w:val="000000"/>
+        </w:rPr>
+        <w:t>5/5/2018  8:10:35 PM- 11:56:25 PM</w:t>
+      </w:r>
+      <w:r>
+        <w:rPr>
+          <w:rFonts w:ascii="Helvetica Neue" w:hAnsi="Helvetica Neue" w:cs="Helvetica Neue"/>
+          <w:color w:val="000000"/>
+        </w:rPr>
+        <w:t>. (3hr 45mins 50secs)</w:t>
+      </w:r>
+    </w:p>
+    <w:p>
+      <w:pPr>
+        <w:autoSpaceDE w:val="0"/>
+        <w:autoSpaceDN w:val="0"/>
+        <w:adjustRightInd w:val="0"/>
+        <w:spacing w:line="280" w:lineRule="atLeast"/>
+        <w:rPr>
+          <w:rFonts w:ascii="Helvetica Neue" w:hAnsi="Helvetica Neue" w:cs="Helvetica Neue"/>
+          <w:color w:val="000000"/>
+        </w:rPr>
+      </w:pPr>
+      <w:r>
+        <w:rPr>
+          <w:rFonts w:ascii="Helvetica Neue" w:hAnsi="Helvetica Neue" w:cs="Helvetica Neue"/>
+          <w:color w:val="000000"/>
+        </w:rPr>
+        <w:t>6/5/2018  12:00:14 AM- 1:32:12 AM</w:t>
+      </w:r>
+      <w:r>
+        <w:rPr>
+          <w:rFonts w:ascii="Helvetica Neue" w:hAnsi="Helvetica Neue" w:cs="Helvetica Neue"/>
+          <w:color w:val="000000"/>
+        </w:rPr>
+        <w:t>. (1hr 31mins 58secs)</w:t>
+      </w:r>
+    </w:p>
+    <w:p>
+      <w:pPr>
+        <w:autoSpaceDE w:val="0"/>
+        <w:autoSpaceDN w:val="0"/>
+        <w:adjustRightInd w:val="0"/>
+        <w:spacing w:line="280" w:lineRule="atLeast"/>
+        <w:rPr>
+          <w:rFonts w:ascii="Helvetica Neue" w:hAnsi="Helvetica Neue" w:cs="Helvetica Neue"/>
+          <w:color w:val="000000"/>
+        </w:rPr>
+      </w:pPr>
+      <w:r>
+        <w:rPr>
+          <w:rFonts w:ascii="Helvetica Neue" w:hAnsi="Helvetica Neue" w:cs="Helvetica Neue"/>
+          <w:color w:val="000000"/>
+        </w:rPr>
+        <w:t>7/5/2018  7:53:00 AM- 4:21:56 PM</w:t>
+      </w:r>
+      <w:r>
+        <w:rPr>
+          <w:rFonts w:ascii="Helvetica Neue" w:hAnsi="Helvetica Neue" w:cs="Helvetica Neue"/>
+          <w:color w:val="000000"/>
+        </w:rPr>
+        <w:t>.   (8hr 28mins 56secs)</w:t>
+      </w:r>
+    </w:p>
+    <w:p>
+      <w:pPr>
+        <w:autoSpaceDE w:val="0"/>
+        <w:autoSpaceDN w:val="0"/>
+        <w:adjustRightInd w:val="0"/>
+        <w:spacing w:line="280" w:lineRule="atLeast"/>
+        <w:rPr>
+          <w:rFonts w:ascii="Helvetica Neue" w:hAnsi="Helvetica Neue" w:cs="Helvetica Neue"/>
+          <w:color w:val="000000"/>
+        </w:rPr>
+      </w:pPr>
+      <w:r>
+        <w:rPr>
+          <w:rFonts w:ascii="Helvetica Neue" w:hAnsi="Helvetica Neue" w:cs="Helvetica Neue"/>
+          <w:color w:val="000000"/>
+        </w:rPr>
+        <w:t>7/5/2018  10:49:34 PM- 9/5/2018  11:54:22 PM</w:t>
+      </w:r>
+      <w:r>
+        <w:rPr>
+          <w:rFonts w:ascii="Helvetica Neue" w:hAnsi="Helvetica Neue" w:cs="Helvetica Neue"/>
+          <w:color w:val="000000"/>
+        </w:rPr>
+        <w:t xml:space="preserve"> ( 2 days 1hr 4mins 48secs)</w:t>
+      </w:r>
+      <w:r>
+        <w:rPr>
+          <w:rFonts w:ascii="Helvetica Neue" w:hAnsi="Helvetica Neue" w:cs="Helvetica Neue"/>
+          <w:color w:val="000000"/>
+        </w:rPr>
+        <w:tab/>
+      </w:r>
+    </w:p>
+    <w:p>
+      <w:pPr>
+        <w:autoSpaceDE w:val="0"/>
+        <w:autoSpaceDN w:val="0"/>
+        <w:adjustRightInd w:val="0"/>
+        <w:spacing w:line="280" w:lineRule="atLeast"/>
+        <w:rPr>
+          <w:rFonts w:ascii="Helvetica Neue" w:hAnsi="Helvetica Neue" w:cs="Helvetica Neue"/>
+          <w:color w:val="000000"/>
+        </w:rPr>
+      </w:pPr>
+      <w:r>
+        <w:rPr>
+          <w:rFonts w:ascii="Helvetica Neue" w:hAnsi="Helvetica Neue" w:cs="Helvetica Neue"/>
+          <w:color w:val="000000"/>
+        </w:rPr>
+        <w:t>10/5/2018  6:39:21 AM- 6:38:31 PM</w:t>
+      </w:r>
+      <w:r>
+        <w:rPr>
+          <w:rFonts w:ascii="Helvetica Neue" w:hAnsi="Helvetica Neue" w:cs="Helvetica Neue"/>
+          <w:color w:val="000000"/>
+        </w:rPr>
+        <w:t xml:space="preserve"> (11hr 59mins 10secs) </w:t>
+      </w:r>
+    </w:p>
+    <w:p>
+      <w:pPr>
+        <w:autoSpaceDE w:val="0"/>
+        <w:autoSpaceDN w:val="0"/>
+        <w:adjustRightInd w:val="0"/>
+        <w:spacing w:line="280" w:lineRule="atLeast"/>
+        <w:rPr>
+          <w:rFonts w:ascii="Helvetica Neue" w:hAnsi="Helvetica Neue" w:cs="Helvetica Neue"/>
+          <w:color w:val="000000"/>
+        </w:rPr>
+      </w:pPr>
+      <w:r>
+        <w:rPr>
+          <w:rFonts w:ascii="Helvetica Neue" w:hAnsi="Helvetica Neue" w:cs="Helvetica Neue"/>
+          <w:color w:val="000000"/>
+        </w:rPr>
+        <w:t>11/5/2018  7:54:16 AM- 12:23:15 PM</w:t>
+      </w:r>
+      <w:r>
+        <w:rPr>
+          <w:rFonts w:ascii="Helvetica Neue" w:hAnsi="Helvetica Neue" w:cs="Helvetica Neue"/>
+          <w:color w:val="000000"/>
+        </w:rPr>
+        <w:t xml:space="preserve"> (4hr 28mins 59secs)</w:t>
+      </w:r>
+    </w:p>
+    <w:p>
+      <w:pPr>
+        <w:autoSpaceDE w:val="0"/>
+        <w:autoSpaceDN w:val="0"/>
+        <w:adjustRightInd w:val="0"/>
+        <w:spacing w:line="280" w:lineRule="atLeast"/>
+        <w:rPr>
+          <w:rFonts w:ascii="Helvetica Neue" w:hAnsi="Helvetica Neue" w:cs="Helvetica Neue"/>
+          <w:color w:val="000000"/>
+        </w:rPr>
+      </w:pPr>
+      <w:r>
+        <w:rPr>
+          <w:rFonts w:ascii="Helvetica Neue" w:hAnsi="Helvetica Neue" w:cs="Helvetica Neue"/>
+          <w:color w:val="000000"/>
+        </w:rPr>
+        <w:t>12/5/2018  1:22:20 AM- 10:35:01 AM</w:t>
+      </w:r>
+      <w:r>
+        <w:rPr>
+          <w:rFonts w:ascii="Helvetica Neue" w:hAnsi="Helvetica Neue" w:cs="Helvetica Neue"/>
+          <w:color w:val="000000"/>
+        </w:rPr>
+        <w:t>. (</w:t>
+      </w:r>
+      <w:r>
+        <w:rPr>
+          <w:rFonts w:ascii="Helvetica Neue" w:hAnsi="Helvetica Neue" w:cs="Helvetica Neue"/>
+          <w:color w:val="000000"/>
+        </w:rPr>
+        <w:t>9hr 12mins 41secs)</w:t>
+      </w:r>
+    </w:p>
+    <w:p>
+      <w:pPr>
+        <w:autoSpaceDE w:val="0"/>
+        <w:autoSpaceDN w:val="0"/>
+        <w:adjustRightInd w:val="0"/>
+        <w:spacing w:line="280" w:lineRule="atLeast"/>
+        <w:rPr>
+          <w:rFonts w:ascii="Helvetica Neue" w:hAnsi="Helvetica Neue" w:cs="Helvetica Neue"/>
+          <w:color w:val="000000"/>
+        </w:rPr>
+      </w:pPr>
+      <w:r>
+        <w:rPr>
+          <w:rFonts w:ascii="Helvetica Neue" w:hAnsi="Helvetica Neue" w:cs="Helvetica Neue"/>
+          <w:color w:val="000000"/>
+        </w:rPr>
+        <w:t>12/5/2018  7:13:42 PM- 13/5/2018 1:19:25 AM</w:t>
+      </w:r>
+      <w:r>
+        <w:rPr>
+          <w:rFonts w:ascii="Helvetica Neue" w:hAnsi="Helvetica Neue" w:cs="Helvetica Neue"/>
+          <w:color w:val="000000"/>
+        </w:rPr>
+        <w:t xml:space="preserve"> (6hr 5mins 45secs)</w:t>
       </w:r>
     </w:p>
     <w:p>
@@ -440,6 +346,13 @@
         </w:rPr>
         <w:t>14/5/2018 7:55:57 AM- 6:58:17 PM</w:t>
       </w:r>
+      <w:r>
+        <w:rPr>
+          <w:rFonts w:ascii="Helvetica Neue" w:hAnsi="Helvetica Neue" w:cs="Helvetica Neue"/>
+          <w:color w:val="000000"/>
+        </w:rPr>
+        <w:t xml:space="preserve"> (11hr 2 mins 20secs)</w:t>
+      </w:r>
     </w:p>
     <w:p>
       <w:pPr>
@@ -459,6 +372,13 @@
         </w:rPr>
         <w:t>14/5/2018 6:33:03 PM- 15/5/2018 12:21:07 AM</w:t>
       </w:r>
+      <w:r>
+        <w:rPr>
+          <w:rFonts w:ascii="Helvetica Neue" w:hAnsi="Helvetica Neue" w:cs="Helvetica Neue"/>
+          <w:color w:val="000000"/>
+        </w:rPr>
+        <w:t xml:space="preserve"> ( 5hr 48mins 4secs)</w:t>
+      </w:r>
     </w:p>
     <w:p>
       <w:pPr>
@@ -478,6 +398,13 @@
         </w:rPr>
         <w:t>16/5/2018 12:06:05 AM- 9:25:55 AM</w:t>
       </w:r>
+      <w:r>
+        <w:rPr>
+          <w:rFonts w:ascii="Helvetica Neue" w:hAnsi="Helvetica Neue" w:cs="Helvetica Neue"/>
+          <w:color w:val="000000"/>
+        </w:rPr>
+        <w:t xml:space="preserve"> (9hrs 19mins 50secs)</w:t>
+      </w:r>
     </w:p>
     <w:p>
       <w:pPr>
@@ -497,6 +424,13 @@
         </w:rPr>
         <w:t>17/5/2018 7:51:56 AM-  2:46:50 PM</w:t>
       </w:r>
+      <w:r>
+        <w:rPr>
+          <w:rFonts w:ascii="Helvetica Neue" w:hAnsi="Helvetica Neue" w:cs="Helvetica Neue"/>
+          <w:color w:val="000000"/>
+        </w:rPr>
+        <w:t xml:space="preserve"> (6hr 54mins 54secs)</w:t>
+      </w:r>
     </w:p>
     <w:p>
       <w:pPr>
@@ -516,6 +450,13 @@
         </w:rPr>
         <w:t>18/5/2018 8:05:15 AM- 12:36:09 PM</w:t>
       </w:r>
+      <w:r>
+        <w:rPr>
+          <w:rFonts w:ascii="Helvetica Neue" w:hAnsi="Helvetica Neue" w:cs="Helvetica Neue"/>
+          <w:color w:val="000000"/>
+        </w:rPr>
+        <w:t xml:space="preserve"> ( 4hr 30mins 54 secs)</w:t>
+      </w:r>
     </w:p>
     <w:p>
       <w:pPr>
@@ -535,6 +476,13 @@
         </w:rPr>
         <w:t>19/5/2018 1:05:36 AM-  7:04:34 PM</w:t>
       </w:r>
+      <w:r>
+        <w:rPr>
+          <w:rFonts w:ascii="Helvetica Neue" w:hAnsi="Helvetica Neue" w:cs="Helvetica Neue"/>
+          <w:color w:val="000000"/>
+        </w:rPr>
+        <w:t xml:space="preserve">  (17hr 58mins 58secs)</w:t>
+      </w:r>
     </w:p>
     <w:p>
       <w:pPr>
@@ -554,6 +502,20 @@
         </w:rPr>
         <w:t>19/5/2018 7:59:47 PM- 20/5/2018 3:29:40 AM</w:t>
       </w:r>
+      <w:r>
+        <w:rPr>
+          <w:rFonts w:ascii="Helvetica Neue" w:hAnsi="Helvetica Neue" w:cs="Helvetica Neue"/>
+          <w:color w:val="000000"/>
+        </w:rPr>
+        <w:t xml:space="preserve"> ( 6hr 29mins 53secs)</w:t>
+      </w:r>
+      <w:r>
+        <w:rPr>
+          <w:rFonts w:ascii="Helvetica Neue" w:hAnsi="Helvetica Neue" w:cs="Helvetica Neue"/>
+          <w:color w:val="000000"/>
+        </w:rPr>
+        <w:tab/>
+      </w:r>
     </w:p>
     <w:p>
       <w:pPr>
@@ -573,6 +535,13 @@
         </w:rPr>
         <w:t>26/5/2018 2:37:42 PM- 3:56:39 PM</w:t>
       </w:r>
+      <w:r>
+        <w:rPr>
+          <w:rFonts w:ascii="Helvetica Neue" w:hAnsi="Helvetica Neue" w:cs="Helvetica Neue"/>
+          <w:color w:val="000000"/>
+        </w:rPr>
+        <w:t xml:space="preserve"> ( 1hr 18mins 57secs)</w:t>
+      </w:r>
     </w:p>
     <w:p>
       <w:pPr>
@@ -592,6 +561,20 @@
         </w:rPr>
         <w:t>28/5/2018 7:36:28 AM- 7:02:58 PM</w:t>
       </w:r>
+      <w:r>
+        <w:rPr>
+          <w:rFonts w:ascii="Helvetica Neue" w:hAnsi="Helvetica Neue" w:cs="Helvetica Neue"/>
+          <w:color w:val="000000"/>
+        </w:rPr>
+        <w:t>. (</w:t>
+      </w:r>
+      <w:r>
+        <w:rPr>
+          <w:rFonts w:ascii="Helvetica Neue" w:hAnsi="Helvetica Neue" w:cs="Helvetica Neue"/>
+          <w:color w:val="000000"/>
+        </w:rPr>
+        <w:t>11hr 26mins 30secs)</w:t>
+      </w:r>
     </w:p>
     <w:p>
       <w:pPr>
@@ -611,6 +594,13 @@
         </w:rPr>
         <w:t>29/5/2018 8:05:36 AM- 12:33:03 PM</w:t>
       </w:r>
+      <w:r>
+        <w:rPr>
+          <w:rFonts w:ascii="Helvetica Neue" w:hAnsi="Helvetica Neue" w:cs="Helvetica Neue"/>
+          <w:color w:val="000000"/>
+        </w:rPr>
+        <w:t xml:space="preserve"> (4hr 27mins 27secs)</w:t>
+      </w:r>
     </w:p>
     <w:p>
       <w:pPr>
@@ -630,6 +620,13 @@
         </w:rPr>
         <w:t>29/5/2018 5:00:05 AM- 30/5/2018 6:59:21 AM</w:t>
       </w:r>
+      <w:r>
+        <w:rPr>
+          <w:rFonts w:ascii="Helvetica Neue" w:hAnsi="Helvetica Neue" w:cs="Helvetica Neue"/>
+          <w:color w:val="000000"/>
+        </w:rPr>
+        <w:t xml:space="preserve"> ( 1day 1hr 59mins 16secs)</w:t>
+      </w:r>
     </w:p>
     <w:p>
       <w:pPr>
@@ -649,8 +646,18 @@
         </w:rPr>
         <w:t>31/5/2018 7:49:38 AM - 12:01:18 PM</w:t>
       </w:r>
-    </w:p>
-    <w:p>
+      <w:r>
+        <w:rPr>
+          <w:rFonts w:ascii="Helvetica Neue" w:hAnsi="Helvetica Neue" w:cs="Helvetica Neue"/>
+          <w:color w:val="000000"/>
+        </w:rPr>
+        <w:t xml:space="preserve"> ( 4hr 11mins 40secs)</w:t>
+      </w:r>
+    </w:p>
+    <w:p>
+      <w:r>
+        <w:tab/>
+      </w:r>
       <w:bookmarkStart w:id="0" w:name="_GoBack"/>
       <w:bookmarkEnd w:id="0"/>
     </w:p>
